--- a/docx/地方法规/西藏/西藏自治区实施《中华人民共和国野生动物保护法》办法_20250527_ff808181971b8973019780ed630c76ce.docx
+++ b/docx/地方法规/西藏/西藏自治区实施《中华人民共和国野生动物保护法》办法_20250527_ff808181971b8973019780ed630c76ce.docx
@@ -44,8 +44,6 @@
           <w:shd w:val="clear" w:color="auto" w:fill="FFFFFF"/>
         </w:rPr>
       </w:pPr>
-      <w:bookmarkStart w:id="0" w:name="西藏自治区实施《中华人民共和国野生动物保护法》办法"/>
-      <w:bookmarkEnd w:id="0"/>
       <w:r>
         <w:rPr>
           <w:rFonts w:hint="eastAsia" w:ascii="方正小标宋简体" w:hAnsi="方正小标宋简体" w:eastAsia="方正小标宋简体" w:cs="方正小标宋简体"/>
@@ -66,8 +64,8 @@
         </w:rPr>
         <w:br w:type="textWrapping"/>
       </w:r>
-      <w:bookmarkStart w:id="45" w:name="_GoBack"/>
-      <w:bookmarkEnd w:id="45"/>
+      <w:bookmarkStart w:id="0" w:name="_GoBack"/>
+      <w:bookmarkEnd w:id="0"/>
       <w:r>
         <w:rPr>
           <w:rFonts w:hint="eastAsia" w:ascii="方正小标宋简体" w:hAnsi="方正小标宋简体" w:eastAsia="方正小标宋简体" w:cs="方正小标宋简体"/>
@@ -100,8 +98,6 @@
           <w:shd w:val="clear" w:color="auto" w:fill="FFFFFF"/>
         </w:rPr>
       </w:pPr>
-      <w:bookmarkStart w:id="1" w:name="题注"/>
-      <w:bookmarkEnd w:id="1"/>
       <w:r>
         <w:rPr>
           <w:rFonts w:hint="eastAsia" w:ascii="Times New Roman" w:hAnsi="Times New Roman" w:eastAsia="楷体_GB2312" w:cs="楷体_GB2312"/>
@@ -131,8 +127,6 @@
           <w:rFonts w:ascii="Times New Roman" w:hAnsi="Times New Roman"/>
         </w:rPr>
       </w:pPr>
-      <w:bookmarkStart w:id="2" w:name="目录"/>
-      <w:bookmarkEnd w:id="2"/>
       <w:r>
         <w:rPr>
           <w:rFonts w:ascii="Times New Roman" w:hAnsi="Times New Roman" w:eastAsia="楷体_GB2312" w:cs="楷体_GB2312"/>
@@ -349,8 +343,6 @@
           <w:szCs w:val="32"/>
         </w:rPr>
       </w:pPr>
-      <w:bookmarkStart w:id="3" w:name="第一章 总则"/>
-      <w:bookmarkEnd w:id="3"/>
       <w:r>
         <w:rPr>
           <w:rFonts w:hint="eastAsia" w:ascii="Times New Roman" w:hAnsi="Times New Roman" w:eastAsia="黑体" w:cs="黑体"/>
@@ -376,8 +368,6 @@
           <w:szCs w:val="32"/>
         </w:rPr>
       </w:pPr>
-      <w:bookmarkStart w:id="4" w:name="第一条"/>
-      <w:bookmarkEnd w:id="4"/>
       <w:r>
         <w:rPr>
           <w:rFonts w:hint="eastAsia" w:ascii="Times New Roman" w:hAnsi="Times New Roman" w:eastAsia="黑体" w:cs="黑体"/>
@@ -404,8 +394,6 @@
           <w:szCs w:val="32"/>
         </w:rPr>
       </w:pPr>
-      <w:bookmarkStart w:id="5" w:name="第二条"/>
-      <w:bookmarkEnd w:id="5"/>
       <w:r>
         <w:rPr>
           <w:rFonts w:hint="eastAsia" w:ascii="Times New Roman" w:hAnsi="Times New Roman" w:eastAsia="黑体" w:cs="黑体"/>
@@ -432,8 +420,6 @@
           <w:szCs w:val="32"/>
         </w:rPr>
       </w:pPr>
-      <w:bookmarkStart w:id="6" w:name="第三条"/>
-      <w:bookmarkEnd w:id="6"/>
       <w:r>
         <w:rPr>
           <w:rFonts w:hint="eastAsia" w:ascii="Times New Roman" w:hAnsi="Times New Roman" w:eastAsia="黑体" w:cs="黑体"/>
@@ -514,8 +500,6 @@
           <w:szCs w:val="32"/>
         </w:rPr>
       </w:pPr>
-      <w:bookmarkStart w:id="7" w:name="第四条"/>
-      <w:bookmarkEnd w:id="7"/>
       <w:r>
         <w:rPr>
           <w:rFonts w:hint="eastAsia" w:ascii="Times New Roman" w:hAnsi="Times New Roman" w:eastAsia="黑体" w:cs="黑体"/>
@@ -560,8 +544,6 @@
           <w:szCs w:val="32"/>
         </w:rPr>
       </w:pPr>
-      <w:bookmarkStart w:id="8" w:name="第五条"/>
-      <w:bookmarkEnd w:id="8"/>
       <w:r>
         <w:rPr>
           <w:rFonts w:hint="eastAsia" w:ascii="Times New Roman" w:hAnsi="Times New Roman" w:eastAsia="黑体" w:cs="黑体"/>
@@ -588,8 +570,6 @@
           <w:szCs w:val="32"/>
         </w:rPr>
       </w:pPr>
-      <w:bookmarkStart w:id="9" w:name="第六条"/>
-      <w:bookmarkEnd w:id="9"/>
       <w:r>
         <w:rPr>
           <w:rFonts w:hint="eastAsia" w:ascii="Times New Roman" w:hAnsi="Times New Roman" w:eastAsia="黑体" w:cs="黑体"/>
@@ -616,8 +596,6 @@
           <w:szCs w:val="32"/>
         </w:rPr>
       </w:pPr>
-      <w:bookmarkStart w:id="10" w:name="第七条"/>
-      <w:bookmarkEnd w:id="10"/>
       <w:r>
         <w:rPr>
           <w:rFonts w:hint="eastAsia" w:ascii="Times New Roman" w:hAnsi="Times New Roman" w:eastAsia="黑体" w:cs="黑体"/>
@@ -644,8 +622,6 @@
           <w:szCs w:val="32"/>
         </w:rPr>
       </w:pPr>
-      <w:bookmarkStart w:id="11" w:name="第八条"/>
-      <w:bookmarkEnd w:id="11"/>
       <w:r>
         <w:rPr>
           <w:rFonts w:hint="eastAsia" w:ascii="Times New Roman" w:hAnsi="Times New Roman" w:eastAsia="黑体" w:cs="黑体"/>
@@ -679,8 +655,6 @@
           <w:szCs w:val="32"/>
         </w:rPr>
       </w:pPr>
-      <w:bookmarkStart w:id="12" w:name="第二章 野生动物保护"/>
-      <w:bookmarkEnd w:id="12"/>
       <w:r>
         <w:rPr>
           <w:rFonts w:hint="eastAsia" w:ascii="Times New Roman" w:hAnsi="Times New Roman" w:eastAsia="黑体" w:cs="黑体"/>
@@ -706,8 +680,6 @@
           <w:szCs w:val="32"/>
         </w:rPr>
       </w:pPr>
-      <w:bookmarkStart w:id="13" w:name="第九条"/>
-      <w:bookmarkEnd w:id="13"/>
       <w:r>
         <w:rPr>
           <w:rFonts w:hint="eastAsia" w:ascii="Times New Roman" w:hAnsi="Times New Roman" w:eastAsia="黑体" w:cs="黑体"/>
@@ -806,8 +778,6 @@
           <w:szCs w:val="32"/>
         </w:rPr>
       </w:pPr>
-      <w:bookmarkStart w:id="14" w:name="第十条"/>
-      <w:bookmarkEnd w:id="14"/>
       <w:r>
         <w:rPr>
           <w:rFonts w:hint="eastAsia" w:ascii="Times New Roman" w:hAnsi="Times New Roman" w:eastAsia="黑体" w:cs="黑体"/>
@@ -834,8 +804,6 @@
           <w:szCs w:val="32"/>
         </w:rPr>
       </w:pPr>
-      <w:bookmarkStart w:id="15" w:name="第十一条"/>
-      <w:bookmarkEnd w:id="15"/>
       <w:r>
         <w:rPr>
           <w:rFonts w:hint="eastAsia" w:ascii="Times New Roman" w:hAnsi="Times New Roman" w:eastAsia="黑体" w:cs="黑体"/>
@@ -898,8 +866,6 @@
           <w:szCs w:val="32"/>
         </w:rPr>
       </w:pPr>
-      <w:bookmarkStart w:id="16" w:name="第十二条"/>
-      <w:bookmarkEnd w:id="16"/>
       <w:r>
         <w:rPr>
           <w:rFonts w:hint="eastAsia" w:ascii="Times New Roman" w:hAnsi="Times New Roman" w:eastAsia="黑体" w:cs="黑体"/>
@@ -944,8 +910,6 @@
           <w:szCs w:val="32"/>
         </w:rPr>
       </w:pPr>
-      <w:bookmarkStart w:id="17" w:name="第十三条"/>
-      <w:bookmarkEnd w:id="17"/>
       <w:r>
         <w:rPr>
           <w:rFonts w:hint="eastAsia" w:ascii="Times New Roman" w:hAnsi="Times New Roman" w:eastAsia="黑体" w:cs="黑体"/>
@@ -1080,8 +1044,6 @@
           <w:szCs w:val="32"/>
         </w:rPr>
       </w:pPr>
-      <w:bookmarkStart w:id="18" w:name="第十四条"/>
-      <w:bookmarkEnd w:id="18"/>
       <w:r>
         <w:rPr>
           <w:rFonts w:hint="eastAsia" w:ascii="Times New Roman" w:hAnsi="Times New Roman" w:eastAsia="黑体" w:cs="黑体"/>
@@ -1115,8 +1077,6 @@
           <w:szCs w:val="32"/>
         </w:rPr>
       </w:pPr>
-      <w:bookmarkStart w:id="19" w:name="第三章 猎捕管理"/>
-      <w:bookmarkEnd w:id="19"/>
       <w:r>
         <w:rPr>
           <w:rFonts w:hint="eastAsia" w:ascii="Times New Roman" w:hAnsi="Times New Roman" w:eastAsia="黑体" w:cs="黑体"/>
@@ -1142,8 +1102,6 @@
           <w:szCs w:val="32"/>
         </w:rPr>
       </w:pPr>
-      <w:bookmarkStart w:id="20" w:name="第十五条"/>
-      <w:bookmarkEnd w:id="20"/>
       <w:r>
         <w:rPr>
           <w:rFonts w:hint="eastAsia" w:ascii="Times New Roman" w:hAnsi="Times New Roman" w:eastAsia="黑体" w:cs="黑体"/>
@@ -1170,8 +1128,6 @@
           <w:szCs w:val="32"/>
         </w:rPr>
       </w:pPr>
-      <w:bookmarkStart w:id="21" w:name="第十六条"/>
-      <w:bookmarkEnd w:id="21"/>
       <w:r>
         <w:rPr>
           <w:rFonts w:hint="eastAsia" w:ascii="Times New Roman" w:hAnsi="Times New Roman" w:eastAsia="黑体" w:cs="黑体"/>
@@ -1216,8 +1172,6 @@
           <w:szCs w:val="32"/>
         </w:rPr>
       </w:pPr>
-      <w:bookmarkStart w:id="22" w:name="第十七条"/>
-      <w:bookmarkEnd w:id="22"/>
       <w:r>
         <w:rPr>
           <w:rFonts w:hint="eastAsia" w:ascii="Times New Roman" w:hAnsi="Times New Roman" w:eastAsia="黑体" w:cs="黑体"/>
@@ -1244,8 +1198,6 @@
           <w:szCs w:val="32"/>
         </w:rPr>
       </w:pPr>
-      <w:bookmarkStart w:id="23" w:name="第十八条"/>
-      <w:bookmarkEnd w:id="23"/>
       <w:r>
         <w:rPr>
           <w:rFonts w:hint="eastAsia" w:ascii="Times New Roman" w:hAnsi="Times New Roman" w:eastAsia="黑体" w:cs="黑体"/>
@@ -1290,8 +1242,6 @@
           <w:szCs w:val="32"/>
         </w:rPr>
       </w:pPr>
-      <w:bookmarkStart w:id="24" w:name="第十九条"/>
-      <w:bookmarkEnd w:id="24"/>
       <w:r>
         <w:rPr>
           <w:rFonts w:hint="eastAsia" w:ascii="Times New Roman" w:hAnsi="Times New Roman" w:eastAsia="黑体" w:cs="黑体"/>
@@ -1325,8 +1275,6 @@
           <w:szCs w:val="32"/>
         </w:rPr>
       </w:pPr>
-      <w:bookmarkStart w:id="25" w:name="第四章 驯养繁殖和经营利用管理"/>
-      <w:bookmarkEnd w:id="25"/>
       <w:r>
         <w:rPr>
           <w:rFonts w:hint="eastAsia" w:ascii="Times New Roman" w:hAnsi="Times New Roman" w:eastAsia="黑体" w:cs="黑体"/>
@@ -1352,8 +1300,6 @@
           <w:szCs w:val="32"/>
         </w:rPr>
       </w:pPr>
-      <w:bookmarkStart w:id="26" w:name="第二十条"/>
-      <w:bookmarkEnd w:id="26"/>
       <w:r>
         <w:rPr>
           <w:rFonts w:hint="eastAsia" w:ascii="Times New Roman" w:hAnsi="Times New Roman" w:eastAsia="黑体" w:cs="黑体"/>
@@ -1452,8 +1398,6 @@
           <w:szCs w:val="32"/>
         </w:rPr>
       </w:pPr>
-      <w:bookmarkStart w:id="27" w:name="第二十一条"/>
-      <w:bookmarkEnd w:id="27"/>
       <w:r>
         <w:rPr>
           <w:rFonts w:hint="eastAsia" w:ascii="Times New Roman" w:hAnsi="Times New Roman" w:eastAsia="黑体" w:cs="黑体"/>
@@ -1534,8 +1478,6 @@
           <w:szCs w:val="32"/>
         </w:rPr>
       </w:pPr>
-      <w:bookmarkStart w:id="28" w:name="第二十二条"/>
-      <w:bookmarkEnd w:id="28"/>
       <w:r>
         <w:rPr>
           <w:rFonts w:hint="eastAsia" w:ascii="Times New Roman" w:hAnsi="Times New Roman" w:eastAsia="黑体" w:cs="黑体"/>
@@ -1605,8 +1547,6 @@
           <w:szCs w:val="32"/>
         </w:rPr>
       </w:pPr>
-      <w:bookmarkStart w:id="29" w:name="第五章 奖励与处罚"/>
-      <w:bookmarkEnd w:id="29"/>
       <w:r>
         <w:rPr>
           <w:rFonts w:hint="eastAsia" w:ascii="Times New Roman" w:hAnsi="Times New Roman" w:eastAsia="黑体" w:cs="黑体"/>
@@ -1632,8 +1572,6 @@
           <w:szCs w:val="32"/>
         </w:rPr>
       </w:pPr>
-      <w:bookmarkStart w:id="30" w:name="第二十三条"/>
-      <w:bookmarkEnd w:id="30"/>
       <w:r>
         <w:rPr>
           <w:rFonts w:hint="eastAsia" w:ascii="Times New Roman" w:hAnsi="Times New Roman" w:eastAsia="黑体" w:cs="黑体"/>
@@ -1732,8 +1670,6 @@
           <w:szCs w:val="32"/>
         </w:rPr>
       </w:pPr>
-      <w:bookmarkStart w:id="31" w:name="第二十四条"/>
-      <w:bookmarkEnd w:id="31"/>
       <w:r>
         <w:rPr>
           <w:rFonts w:hint="eastAsia" w:ascii="Times New Roman" w:hAnsi="Times New Roman" w:eastAsia="黑体" w:cs="黑体"/>
@@ -1760,8 +1696,6 @@
           <w:szCs w:val="32"/>
         </w:rPr>
       </w:pPr>
-      <w:bookmarkStart w:id="32" w:name="第二十五条"/>
-      <w:bookmarkEnd w:id="32"/>
       <w:r>
         <w:rPr>
           <w:rFonts w:hint="eastAsia" w:ascii="Times New Roman" w:hAnsi="Times New Roman" w:eastAsia="黑体" w:cs="黑体"/>
@@ -1950,8 +1884,6 @@
           <w:szCs w:val="32"/>
         </w:rPr>
       </w:pPr>
-      <w:bookmarkStart w:id="33" w:name="第二十六条"/>
-      <w:bookmarkEnd w:id="33"/>
       <w:r>
         <w:rPr>
           <w:rFonts w:hint="eastAsia" w:ascii="Times New Roman" w:hAnsi="Times New Roman" w:eastAsia="黑体" w:cs="黑体"/>
@@ -1978,8 +1910,6 @@
           <w:szCs w:val="32"/>
         </w:rPr>
       </w:pPr>
-      <w:bookmarkStart w:id="34" w:name="第二十七条"/>
-      <w:bookmarkEnd w:id="34"/>
       <w:r>
         <w:rPr>
           <w:rFonts w:hint="eastAsia" w:ascii="Times New Roman" w:hAnsi="Times New Roman" w:eastAsia="黑体" w:cs="黑体"/>
@@ -2024,8 +1954,6 @@
           <w:szCs w:val="32"/>
         </w:rPr>
       </w:pPr>
-      <w:bookmarkStart w:id="35" w:name="第二十八条"/>
-      <w:bookmarkEnd w:id="35"/>
       <w:r>
         <w:rPr>
           <w:rFonts w:hint="eastAsia" w:ascii="Times New Roman" w:hAnsi="Times New Roman" w:eastAsia="黑体" w:cs="黑体"/>
@@ -2052,8 +1980,6 @@
           <w:szCs w:val="32"/>
         </w:rPr>
       </w:pPr>
-      <w:bookmarkStart w:id="36" w:name="第二十九条"/>
-      <w:bookmarkEnd w:id="36"/>
       <w:r>
         <w:rPr>
           <w:rFonts w:hint="eastAsia" w:ascii="Times New Roman" w:hAnsi="Times New Roman" w:eastAsia="黑体" w:cs="黑体"/>
@@ -2080,8 +2006,6 @@
           <w:szCs w:val="32"/>
         </w:rPr>
       </w:pPr>
-      <w:bookmarkStart w:id="37" w:name="第三十条"/>
-      <w:bookmarkEnd w:id="37"/>
       <w:r>
         <w:rPr>
           <w:rFonts w:hint="eastAsia" w:ascii="Times New Roman" w:hAnsi="Times New Roman" w:eastAsia="黑体" w:cs="黑体"/>
@@ -2108,8 +2032,6 @@
           <w:szCs w:val="32"/>
         </w:rPr>
       </w:pPr>
-      <w:bookmarkStart w:id="38" w:name="第三十一条"/>
-      <w:bookmarkEnd w:id="38"/>
       <w:r>
         <w:rPr>
           <w:rFonts w:hint="eastAsia" w:ascii="Times New Roman" w:hAnsi="Times New Roman" w:eastAsia="黑体" w:cs="黑体"/>
@@ -2136,8 +2058,6 @@
           <w:szCs w:val="32"/>
         </w:rPr>
       </w:pPr>
-      <w:bookmarkStart w:id="39" w:name="第三十二条"/>
-      <w:bookmarkEnd w:id="39"/>
       <w:r>
         <w:rPr>
           <w:rFonts w:hint="eastAsia" w:ascii="Times New Roman" w:hAnsi="Times New Roman" w:eastAsia="黑体" w:cs="黑体"/>
@@ -2171,8 +2091,6 @@
           <w:szCs w:val="32"/>
         </w:rPr>
       </w:pPr>
-      <w:bookmarkStart w:id="40" w:name="第六章 附则"/>
-      <w:bookmarkEnd w:id="40"/>
       <w:r>
         <w:rPr>
           <w:rFonts w:hint="eastAsia" w:ascii="Times New Roman" w:hAnsi="Times New Roman" w:eastAsia="黑体" w:cs="黑体"/>
@@ -2198,8 +2116,6 @@
           <w:szCs w:val="32"/>
         </w:rPr>
       </w:pPr>
-      <w:bookmarkStart w:id="41" w:name="第三十三条"/>
-      <w:bookmarkEnd w:id="41"/>
       <w:r>
         <w:rPr>
           <w:rFonts w:hint="eastAsia" w:ascii="Times New Roman" w:hAnsi="Times New Roman" w:eastAsia="黑体" w:cs="黑体"/>
@@ -2226,8 +2142,6 @@
           <w:szCs w:val="32"/>
         </w:rPr>
       </w:pPr>
-      <w:bookmarkStart w:id="42" w:name="第三十四条"/>
-      <w:bookmarkEnd w:id="42"/>
       <w:r>
         <w:rPr>
           <w:rFonts w:hint="eastAsia" w:ascii="Times New Roman" w:hAnsi="Times New Roman" w:eastAsia="黑体" w:cs="黑体"/>
@@ -2254,8 +2168,6 @@
           <w:szCs w:val="32"/>
         </w:rPr>
       </w:pPr>
-      <w:bookmarkStart w:id="43" w:name="第三十五条"/>
-      <w:bookmarkEnd w:id="43"/>
       <w:r>
         <w:rPr>
           <w:rFonts w:hint="eastAsia" w:ascii="Times New Roman" w:hAnsi="Times New Roman" w:eastAsia="黑体" w:cs="黑体"/>
@@ -2282,8 +2194,6 @@
           <w:szCs w:val="32"/>
         </w:rPr>
       </w:pPr>
-      <w:bookmarkStart w:id="44" w:name="第三十六条"/>
-      <w:bookmarkEnd w:id="44"/>
       <w:r>
         <w:rPr>
           <w:rFonts w:hint="eastAsia" w:ascii="Times New Roman" w:hAnsi="Times New Roman" w:eastAsia="黑体" w:cs="黑体"/>
